--- a/第二简历/第二简历.docx
+++ b/第二简历/第二简历.docx
@@ -4319,35 +4319,1594 @@
       <w:pPr>
         <w:ind w:firstLineChars="200" w:firstLine="420"/>
         <w:rPr>
+          <w:rFonts w:hint="eastAsia"/>
+        </w:rPr>
+      </w:pPr>
+      <w:r>
+        <w:rPr>
+          <w:rFonts w:hint="eastAsia"/>
+        </w:rPr>
+        <w:t>缺失变量默认值</w:t>
+      </w:r>
+      <w:r>
+        <w:t>:</w:t>
+      </w:r>
+      <w:r>
+        <w:rPr>
+          <w:rFonts w:hint="eastAsia"/>
+        </w:rPr>
+        <w:t>“</w:t>
+      </w:r>
+      <w:r>
+        <w:t>!</w:t>
+      </w:r>
+      <w:r>
+        <w:rPr>
+          <w:rFonts w:hint="eastAsia"/>
+        </w:rPr>
+        <w:t>”</w:t>
+      </w:r>
+    </w:p>
+    <w:p>
+      <w:pPr>
+        <w:ind w:firstLineChars="200" w:firstLine="420"/>
+        <w:rPr>
+          <w:rFonts w:hint="eastAsia"/>
+        </w:rPr>
+      </w:pPr>
+    </w:p>
+    <w:p>
+      <w:pPr>
+        <w:ind w:firstLineChars="200" w:firstLine="420"/>
+        <w:rPr>
+          <w:rFonts w:hint="eastAsia"/>
+        </w:rPr>
+      </w:pPr>
+    </w:p>
+    <w:p>
+      <w:pPr>
+        <w:ind w:firstLineChars="200" w:firstLine="420"/>
+        <w:rPr>
+          <w:rFonts w:hint="eastAsia"/>
+        </w:rPr>
+      </w:pPr>
+    </w:p>
+    <w:p>
+      <w:pPr>
+        <w:rPr>
+          <w:rFonts w:hint="eastAsia"/>
+          <w:color w:val="FF0000"/>
+        </w:rPr>
+      </w:pPr>
+      <w:r>
+        <w:rPr>
+          <w:color w:val="FF0000"/>
+        </w:rPr>
+        <w:t>公司的规模</w:t>
+      </w:r>
+    </w:p>
+    <w:p>
+      <w:pPr>
+        <w:rPr>
+          <w:rFonts w:hint="eastAsia"/>
+          <w:color w:val="FF0000"/>
+        </w:rPr>
+      </w:pPr>
+      <w:r>
+        <w:rPr>
+          <w:rFonts w:hint="eastAsia"/>
+          <w:color w:val="FF0000"/>
+        </w:rPr>
+        <w:t>离职的原因：公司以前在西城区，现在要搬家到通州，只能离职。</w:t>
+      </w:r>
+    </w:p>
+    <w:tbl>
+      <w:tblPr>
+        <w:tblStyle w:val="aa"/>
+        <w:tblW w:w="0" w:type="auto"/>
+        <w:tblLook w:val="04A0" w:firstRow="1" w:lastRow="0" w:firstColumn="1" w:lastColumn="0" w:noHBand="0" w:noVBand="1"/>
+      </w:tblPr>
+      <w:tblGrid>
+        <w:gridCol w:w="2840"/>
+        <w:gridCol w:w="2841"/>
+        <w:gridCol w:w="2841"/>
+      </w:tblGrid>
+      <w:tr>
+        <w:tc>
+          <w:tcPr>
+            <w:tcW w:w="2840" w:type="dxa"/>
+          </w:tcPr>
+          <w:p>
+            <w:pPr>
+              <w:rPr>
+                <w:color w:val="FF0000"/>
+              </w:rPr>
+            </w:pPr>
+            <w:r>
+              <w:rPr>
+                <w:color w:val="FF0000"/>
+              </w:rPr>
+              <w:t>Name</w:t>
+            </w:r>
+          </w:p>
+        </w:tc>
+        <w:tc>
+          <w:tcPr>
+            <w:tcW w:w="2841" w:type="dxa"/>
+          </w:tcPr>
+          <w:p>
+            <w:pPr>
+              <w:rPr>
+                <w:color w:val="FF0000"/>
+              </w:rPr>
+            </w:pPr>
+            <w:r>
+              <w:rPr>
+                <w:color w:val="FF0000"/>
+              </w:rPr>
+              <w:t>Type</w:t>
+            </w:r>
+          </w:p>
+        </w:tc>
+        <w:tc>
+          <w:tcPr>
+            <w:tcW w:w="2841" w:type="dxa"/>
+          </w:tcPr>
+          <w:p>
+            <w:pPr>
+              <w:rPr>
+                <w:color w:val="FF0000"/>
+              </w:rPr>
+            </w:pPr>
+            <w:r>
+              <w:rPr>
+                <w:color w:val="FF0000"/>
+              </w:rPr>
+              <w:t>Money</w:t>
+            </w:r>
+          </w:p>
+        </w:tc>
+      </w:tr>
+      <w:tr>
+        <w:tc>
+          <w:tcPr>
+            <w:tcW w:w="2840" w:type="dxa"/>
+          </w:tcPr>
+          <w:p>
+            <w:pPr>
+              <w:rPr>
+                <w:color w:val="FF0000"/>
+              </w:rPr>
+            </w:pPr>
+            <w:r>
+              <w:rPr>
+                <w:color w:val="FF0000"/>
+              </w:rPr>
+              <w:t>A</w:t>
+            </w:r>
+          </w:p>
+        </w:tc>
+        <w:tc>
+          <w:tcPr>
+            <w:tcW w:w="2841" w:type="dxa"/>
+          </w:tcPr>
+          <w:p>
+            <w:pPr>
+              <w:rPr>
+                <w:color w:val="FF0000"/>
+              </w:rPr>
+            </w:pPr>
+            <w:r>
+              <w:rPr>
+                <w:color w:val="FF0000"/>
+              </w:rPr>
+              <w:t>支付宝</w:t>
+            </w:r>
+          </w:p>
+        </w:tc>
+        <w:tc>
+          <w:tcPr>
+            <w:tcW w:w="2841" w:type="dxa"/>
+          </w:tcPr>
+          <w:p>
+            <w:pPr>
+              <w:rPr>
+                <w:color w:val="FF0000"/>
+              </w:rPr>
+            </w:pPr>
+            <w:r>
+              <w:rPr>
+                <w:rFonts w:hint="eastAsia"/>
+                <w:color w:val="FF0000"/>
+              </w:rPr>
+              <w:t>1000</w:t>
+            </w:r>
+          </w:p>
+        </w:tc>
+      </w:tr>
+      <w:tr>
+        <w:tc>
+          <w:tcPr>
+            <w:tcW w:w="2840" w:type="dxa"/>
+          </w:tcPr>
+          <w:p>
+            <w:pPr>
+              <w:rPr>
+                <w:color w:val="FF0000"/>
+              </w:rPr>
+            </w:pPr>
+            <w:r>
+              <w:rPr>
+                <w:color w:val="FF0000"/>
+              </w:rPr>
+              <w:t>A</w:t>
+            </w:r>
+          </w:p>
+        </w:tc>
+        <w:tc>
+          <w:tcPr>
+            <w:tcW w:w="2841" w:type="dxa"/>
+          </w:tcPr>
+          <w:p>
+            <w:pPr>
+              <w:rPr>
+                <w:color w:val="FF0000"/>
+              </w:rPr>
+            </w:pPr>
+            <w:r>
+              <w:rPr>
+                <w:color w:val="FF0000"/>
+              </w:rPr>
+              <w:t>微信</w:t>
+            </w:r>
+          </w:p>
+        </w:tc>
+        <w:tc>
+          <w:tcPr>
+            <w:tcW w:w="2841" w:type="dxa"/>
+          </w:tcPr>
+          <w:p>
+            <w:pPr>
+              <w:rPr>
+                <w:color w:val="FF0000"/>
+              </w:rPr>
+            </w:pPr>
+            <w:r>
+              <w:rPr>
+                <w:rFonts w:hint="eastAsia"/>
+                <w:color w:val="FF0000"/>
+              </w:rPr>
+              <w:t>2000</w:t>
+            </w:r>
+          </w:p>
+        </w:tc>
+      </w:tr>
+      <w:tr>
+        <w:tc>
+          <w:tcPr>
+            <w:tcW w:w="2840" w:type="dxa"/>
+          </w:tcPr>
+          <w:p>
+            <w:pPr>
+              <w:rPr>
+                <w:color w:val="FF0000"/>
+              </w:rPr>
+            </w:pPr>
+            <w:r>
+              <w:rPr>
+                <w:color w:val="FF0000"/>
+              </w:rPr>
+              <w:t>A</w:t>
+            </w:r>
+          </w:p>
+        </w:tc>
+        <w:tc>
+          <w:tcPr>
+            <w:tcW w:w="2841" w:type="dxa"/>
+          </w:tcPr>
+          <w:p>
+            <w:pPr>
+              <w:rPr>
+                <w:color w:val="FF0000"/>
+              </w:rPr>
+            </w:pPr>
+            <w:r>
+              <w:rPr>
+                <w:color w:val="FF0000"/>
+              </w:rPr>
+              <w:t>银行卡</w:t>
+            </w:r>
+          </w:p>
+        </w:tc>
+        <w:tc>
+          <w:tcPr>
+            <w:tcW w:w="2841" w:type="dxa"/>
+          </w:tcPr>
+          <w:p>
+            <w:pPr>
+              <w:rPr>
+                <w:color w:val="FF0000"/>
+              </w:rPr>
+            </w:pPr>
+            <w:r>
+              <w:rPr>
+                <w:rFonts w:hint="eastAsia"/>
+                <w:color w:val="FF0000"/>
+              </w:rPr>
+              <w:t>1500</w:t>
+            </w:r>
+          </w:p>
+        </w:tc>
+      </w:tr>
+      <w:tr>
+        <w:tc>
+          <w:tcPr>
+            <w:tcW w:w="2840" w:type="dxa"/>
+          </w:tcPr>
+          <w:p>
+            <w:pPr>
+              <w:rPr>
+                <w:color w:val="FF0000"/>
+              </w:rPr>
+            </w:pPr>
+            <w:r>
+              <w:rPr>
+                <w:color w:val="FF0000"/>
+              </w:rPr>
+              <w:t>B</w:t>
+            </w:r>
+          </w:p>
+        </w:tc>
+        <w:tc>
+          <w:tcPr>
+            <w:tcW w:w="2841" w:type="dxa"/>
+          </w:tcPr>
+          <w:p>
+            <w:pPr>
+              <w:rPr>
+                <w:color w:val="FF0000"/>
+              </w:rPr>
+            </w:pPr>
+            <w:r>
+              <w:rPr>
+                <w:color w:val="FF0000"/>
+              </w:rPr>
+              <w:t>支付宝</w:t>
+            </w:r>
+          </w:p>
+        </w:tc>
+        <w:tc>
+          <w:tcPr>
+            <w:tcW w:w="2841" w:type="dxa"/>
+          </w:tcPr>
+          <w:p>
+            <w:pPr>
+              <w:rPr>
+                <w:color w:val="FF0000"/>
+              </w:rPr>
+            </w:pPr>
+            <w:r>
+              <w:rPr>
+                <w:rFonts w:hint="eastAsia"/>
+                <w:color w:val="FF0000"/>
+              </w:rPr>
+              <w:t>1000</w:t>
+            </w:r>
+          </w:p>
+        </w:tc>
+      </w:tr>
+      <w:tr>
+        <w:tc>
+          <w:tcPr>
+            <w:tcW w:w="2840" w:type="dxa"/>
+          </w:tcPr>
+          <w:p>
+            <w:pPr>
+              <w:rPr>
+                <w:color w:val="FF0000"/>
+              </w:rPr>
+            </w:pPr>
+            <w:r>
+              <w:rPr>
+                <w:color w:val="FF0000"/>
+              </w:rPr>
+              <w:t>B</w:t>
+            </w:r>
+          </w:p>
+        </w:tc>
+        <w:tc>
+          <w:tcPr>
+            <w:tcW w:w="2841" w:type="dxa"/>
+          </w:tcPr>
+          <w:p>
+            <w:pPr>
+              <w:rPr>
+                <w:color w:val="FF0000"/>
+              </w:rPr>
+            </w:pPr>
+            <w:r>
+              <w:rPr>
+                <w:color w:val="FF0000"/>
+              </w:rPr>
+              <w:t>微信</w:t>
+            </w:r>
+          </w:p>
+        </w:tc>
+        <w:tc>
+          <w:tcPr>
+            <w:tcW w:w="2841" w:type="dxa"/>
+          </w:tcPr>
+          <w:p>
+            <w:pPr>
+              <w:rPr>
+                <w:color w:val="FF0000"/>
+              </w:rPr>
+            </w:pPr>
+            <w:r>
+              <w:rPr>
+                <w:rFonts w:hint="eastAsia"/>
+                <w:color w:val="FF0000"/>
+              </w:rPr>
+              <w:t>10000</w:t>
+            </w:r>
+          </w:p>
+        </w:tc>
+      </w:tr>
+      <w:tr>
+        <w:tc>
+          <w:tcPr>
+            <w:tcW w:w="2840" w:type="dxa"/>
+          </w:tcPr>
+          <w:p>
+            <w:pPr>
+              <w:rPr>
+                <w:color w:val="FF0000"/>
+              </w:rPr>
+            </w:pPr>
+            <w:r>
+              <w:rPr>
+                <w:color w:val="FF0000"/>
+              </w:rPr>
+              <w:t>C</w:t>
+            </w:r>
+          </w:p>
+        </w:tc>
+        <w:tc>
+          <w:tcPr>
+            <w:tcW w:w="2841" w:type="dxa"/>
+          </w:tcPr>
+          <w:p>
+            <w:pPr>
+              <w:rPr>
+                <w:color w:val="FF0000"/>
+              </w:rPr>
+            </w:pPr>
+            <w:r>
+              <w:rPr>
+                <w:color w:val="FF0000"/>
+              </w:rPr>
+              <w:t>支付宝</w:t>
+            </w:r>
+          </w:p>
+        </w:tc>
+        <w:tc>
+          <w:tcPr>
+            <w:tcW w:w="2841" w:type="dxa"/>
+          </w:tcPr>
+          <w:p>
+            <w:pPr>
+              <w:rPr>
+                <w:color w:val="FF0000"/>
+              </w:rPr>
+            </w:pPr>
+            <w:r>
+              <w:rPr>
+                <w:rFonts w:hint="eastAsia"/>
+                <w:color w:val="FF0000"/>
+              </w:rPr>
+              <w:t>3000</w:t>
+            </w:r>
+          </w:p>
+        </w:tc>
+      </w:tr>
+    </w:tbl>
+    <w:p>
+      <w:pPr>
+        <w:rPr>
+          <w:rFonts w:hint="eastAsia"/>
+          <w:color w:val="FF0000"/>
+        </w:rPr>
+      </w:pPr>
+      <w:r>
+        <w:rPr>
+          <w:rFonts w:hint="eastAsia"/>
+          <w:color w:val="FF0000"/>
+        </w:rPr>
+        <w:tab/>
+      </w:r>
+      <w:r>
+        <w:rPr>
+          <w:rFonts w:hint="eastAsia"/>
+          <w:color w:val="FF0000"/>
+        </w:rPr>
+        <w:tab/>
+      </w:r>
+      <w:r>
+        <w:rPr>
+          <w:rFonts w:hint="eastAsia"/>
+          <w:color w:val="FF0000"/>
+        </w:rPr>
+        <w:tab/>
+      </w:r>
+      <w:r>
+        <w:rPr>
+          <w:rFonts w:hint="eastAsia"/>
+          <w:color w:val="FF0000"/>
+        </w:rPr>
+        <w:tab/>
+      </w:r>
+      <w:r>
+        <w:rPr>
+          <w:rFonts w:hint="eastAsia"/>
+          <w:color w:val="FF0000"/>
+        </w:rPr>
+        <w:tab/>
+      </w:r>
+      <w:r>
+        <w:rPr>
+          <w:rFonts w:hint="eastAsia"/>
+          <w:color w:val="FF0000"/>
+        </w:rPr>
+        <w:tab/>
+      </w:r>
+      <w:r>
+        <w:rPr>
+          <w:rFonts w:hint="eastAsia"/>
+          <w:color w:val="FF0000"/>
+        </w:rPr>
+        <w:tab/>
+      </w:r>
+      <w:r>
+        <w:rPr>
+          <w:rFonts w:hint="eastAsia"/>
+          <w:color w:val="FF0000"/>
+        </w:rPr>
+        <w:tab/>
+      </w:r>
+      <w:r>
+        <w:rPr>
+          <w:rFonts w:hint="eastAsia"/>
+          <w:color w:val="FF0000"/>
+        </w:rPr>
+        <w:tab/>
+        <w:t>.</w:t>
+      </w:r>
+      <w:r>
+        <w:rPr>
+          <w:rFonts w:hint="eastAsia"/>
+          <w:color w:val="FF0000"/>
+        </w:rPr>
+        <w:tab/>
+      </w:r>
+    </w:p>
+    <w:p>
+      <w:pPr>
+        <w:rPr>
+          <w:rFonts w:hint="eastAsia"/>
+          <w:color w:val="FF0000"/>
+        </w:rPr>
+      </w:pPr>
+      <w:r>
+        <w:rPr>
+          <w:rFonts w:hint="eastAsia"/>
+          <w:color w:val="FF0000"/>
+        </w:rPr>
+        <w:tab/>
+      </w:r>
+      <w:r>
+        <w:rPr>
+          <w:rFonts w:hint="eastAsia"/>
+          <w:color w:val="FF0000"/>
+        </w:rPr>
+        <w:tab/>
+      </w:r>
+      <w:r>
+        <w:rPr>
+          <w:rFonts w:hint="eastAsia"/>
+          <w:color w:val="FF0000"/>
+        </w:rPr>
+        <w:tab/>
+      </w:r>
+      <w:r>
+        <w:rPr>
+          <w:rFonts w:hint="eastAsia"/>
+          <w:color w:val="FF0000"/>
+        </w:rPr>
+        <w:tab/>
+      </w:r>
+      <w:r>
+        <w:rPr>
+          <w:rFonts w:hint="eastAsia"/>
+          <w:color w:val="FF0000"/>
+        </w:rPr>
+        <w:tab/>
+      </w:r>
+      <w:r>
+        <w:rPr>
+          <w:rFonts w:hint="eastAsia"/>
+          <w:color w:val="FF0000"/>
+        </w:rPr>
+        <w:tab/>
+      </w:r>
+      <w:r>
+        <w:rPr>
+          <w:rFonts w:hint="eastAsia"/>
+          <w:color w:val="FF0000"/>
+        </w:rPr>
+        <w:tab/>
+      </w:r>
+      <w:r>
+        <w:rPr>
+          <w:rFonts w:hint="eastAsia"/>
+          <w:color w:val="FF0000"/>
+        </w:rPr>
+        <w:tab/>
+      </w:r>
+      <w:r>
+        <w:rPr>
+          <w:rFonts w:hint="eastAsia"/>
+          <w:color w:val="FF0000"/>
+        </w:rPr>
+        <w:tab/>
+        <w:t>.</w:t>
+      </w:r>
+    </w:p>
+    <w:p>
+      <w:pPr>
+        <w:rPr>
+          <w:rFonts w:hint="eastAsia"/>
+          <w:color w:val="FF0000"/>
+        </w:rPr>
+      </w:pPr>
+      <w:r>
+        <w:rPr>
+          <w:rFonts w:hint="eastAsia"/>
+          <w:color w:val="FF0000"/>
+        </w:rPr>
+        <w:tab/>
+      </w:r>
+      <w:r>
+        <w:rPr>
+          <w:rFonts w:hint="eastAsia"/>
+          <w:color w:val="FF0000"/>
+        </w:rPr>
+        <w:tab/>
+      </w:r>
+      <w:r>
+        <w:rPr>
+          <w:rFonts w:hint="eastAsia"/>
+          <w:color w:val="FF0000"/>
+        </w:rPr>
+        <w:tab/>
+      </w:r>
+      <w:r>
+        <w:rPr>
+          <w:rFonts w:hint="eastAsia"/>
+          <w:color w:val="FF0000"/>
+        </w:rPr>
+        <w:tab/>
+      </w:r>
+      <w:r>
+        <w:rPr>
+          <w:rFonts w:hint="eastAsia"/>
+          <w:color w:val="FF0000"/>
+        </w:rPr>
+        <w:tab/>
+      </w:r>
+      <w:r>
+        <w:rPr>
+          <w:rFonts w:hint="eastAsia"/>
+          <w:color w:val="FF0000"/>
+        </w:rPr>
+        <w:tab/>
+      </w:r>
+      <w:r>
+        <w:rPr>
+          <w:rFonts w:hint="eastAsia"/>
+          <w:color w:val="FF0000"/>
+        </w:rPr>
+        <w:tab/>
+      </w:r>
+      <w:r>
+        <w:rPr>
+          <w:rFonts w:hint="eastAsia"/>
+          <w:color w:val="FF0000"/>
+        </w:rPr>
+        <w:tab/>
+      </w:r>
+      <w:r>
+        <w:rPr>
+          <w:rFonts w:hint="eastAsia"/>
+          <w:color w:val="FF0000"/>
+        </w:rPr>
+        <w:tab/>
+        <w:t>.</w:t>
+      </w:r>
+    </w:p>
+    <w:p>
+      <w:pPr>
+        <w:rPr>
+          <w:color w:val="FF0000"/>
+        </w:rPr>
+      </w:pPr>
+      <w:r>
+        <w:rPr>
+          <w:rFonts w:hint="eastAsia"/>
+          <w:color w:val="FF0000"/>
+        </w:rPr>
+        <w:tab/>
+      </w:r>
+      <w:r>
+        <w:rPr>
+          <w:rFonts w:hint="eastAsia"/>
+          <w:color w:val="FF0000"/>
+        </w:rPr>
+        <w:tab/>
+      </w:r>
+      <w:r>
+        <w:rPr>
+          <w:rFonts w:hint="eastAsia"/>
+          <w:color w:val="FF0000"/>
+        </w:rPr>
+        <w:tab/>
+      </w:r>
+      <w:r>
+        <w:rPr>
+          <w:rFonts w:hint="eastAsia"/>
+          <w:color w:val="FF0000"/>
+        </w:rPr>
+        <w:tab/>
+      </w:r>
+      <w:r>
+        <w:rPr>
+          <w:rFonts w:hint="eastAsia"/>
+          <w:color w:val="FF0000"/>
+        </w:rPr>
+        <w:tab/>
+      </w:r>
+      <w:r>
+        <w:rPr>
+          <w:rFonts w:hint="eastAsia"/>
+          <w:color w:val="FF0000"/>
+        </w:rPr>
+        <w:tab/>
+      </w:r>
+      <w:r>
+        <w:rPr>
+          <w:rFonts w:hint="eastAsia"/>
+          <w:color w:val="FF0000"/>
+        </w:rPr>
+        <w:tab/>
+      </w:r>
+      <w:r>
+        <w:rPr>
+          <w:rFonts w:hint="eastAsia"/>
+          <w:color w:val="FF0000"/>
+        </w:rPr>
+        <w:tab/>
+      </w:r>
+      <w:r>
+        <w:rPr>
+          <w:rFonts w:hint="eastAsia"/>
+          <w:color w:val="FF0000"/>
+        </w:rPr>
+        <w:tab/>
+        <w:t>.</w:t>
+      </w:r>
+    </w:p>
+    <w:tbl>
+      <w:tblPr>
+        <w:tblStyle w:val="aa"/>
+        <w:tblW w:w="0" w:type="auto"/>
+        <w:tblLook w:val="04A0" w:firstRow="1" w:lastRow="0" w:firstColumn="1" w:lastColumn="0" w:noHBand="0" w:noVBand="1"/>
+      </w:tblPr>
+      <w:tblGrid>
+        <w:gridCol w:w="2840"/>
+        <w:gridCol w:w="2841"/>
+        <w:gridCol w:w="2841"/>
+      </w:tblGrid>
+      <w:tr>
+        <w:tc>
+          <w:tcPr>
+            <w:tcW w:w="2840" w:type="dxa"/>
+          </w:tcPr>
+          <w:p>
+            <w:pPr>
+              <w:rPr>
+                <w:rFonts w:hint="eastAsia"/>
+                <w:color w:val="FF0000"/>
+              </w:rPr>
+            </w:pPr>
+            <w:r>
+              <w:rPr>
+                <w:color w:val="FF0000"/>
+              </w:rPr>
+              <w:t>N</w:t>
+            </w:r>
+          </w:p>
+        </w:tc>
+        <w:tc>
+          <w:tcPr>
+            <w:tcW w:w="2841" w:type="dxa"/>
+          </w:tcPr>
+          <w:p>
+            <w:pPr>
+              <w:rPr>
+                <w:rFonts w:hint="eastAsia"/>
+                <w:color w:val="FF0000"/>
+              </w:rPr>
+            </w:pPr>
+            <w:r>
+              <w:rPr>
+                <w:color w:val="FF0000"/>
+              </w:rPr>
+              <w:t>…</w:t>
+            </w:r>
+          </w:p>
+        </w:tc>
+        <w:tc>
+          <w:tcPr>
+            <w:tcW w:w="2841" w:type="dxa"/>
+          </w:tcPr>
+          <w:p>
+            <w:pPr>
+              <w:rPr>
+                <w:rFonts w:hint="eastAsia"/>
+                <w:color w:val="FF0000"/>
+              </w:rPr>
+            </w:pPr>
+            <w:r>
+              <w:rPr>
+                <w:color w:val="FF0000"/>
+              </w:rPr>
+              <w:t>…</w:t>
+            </w:r>
+            <w:r>
+              <w:rPr>
+                <w:rFonts w:hint="eastAsia"/>
+                <w:color w:val="FF0000"/>
+              </w:rPr>
+              <w:t>.</w:t>
+            </w:r>
+          </w:p>
+        </w:tc>
+      </w:tr>
+    </w:tbl>
+    <w:p>
+      <w:pPr>
+        <w:rPr>
+          <w:color w:val="FF0000"/>
+        </w:rPr>
+      </w:pPr>
+      <w:r>
+        <w:rPr>
+          <w:rFonts w:hint="eastAsia"/>
+          <w:color w:val="FF0000"/>
+        </w:rPr>
+        <w:t>当前数据是这样，怎么查出来成</w:t>
+      </w:r>
+    </w:p>
+    <w:p>
+      <w:pPr>
+        <w:rPr>
+          <w:rFonts w:hint="eastAsia"/>
+          <w:color w:val="FF0000"/>
+        </w:rPr>
+      </w:pPr>
+      <w:r>
+        <w:rPr>
+          <w:color w:val="FF0000"/>
+        </w:rPr>
+        <w:t>A</w:t>
+      </w:r>
+      <w:r>
+        <w:rPr>
+          <w:rFonts w:hint="eastAsia"/>
+          <w:color w:val="FF0000"/>
+        </w:rPr>
+        <w:t>：</w:t>
+      </w:r>
+      <w:r>
+        <w:rPr>
+          <w:color w:val="FF0000"/>
+        </w:rPr>
+        <w:t>支付宝</w:t>
+      </w:r>
+      <w:r>
+        <w:rPr>
+          <w:rFonts w:hint="eastAsia"/>
+          <w:color w:val="FF0000"/>
+        </w:rPr>
+        <w:t>：</w:t>
+      </w:r>
+      <w:r>
+        <w:rPr>
+          <w:rFonts w:hint="eastAsia"/>
+          <w:color w:val="FF0000"/>
+        </w:rPr>
+        <w:t>1000</w:t>
+      </w:r>
+    </w:p>
+    <w:p>
+      <w:pPr>
+        <w:rPr>
+          <w:rFonts w:hint="eastAsia"/>
+          <w:color w:val="FF0000"/>
+        </w:rPr>
+      </w:pPr>
+      <w:r>
+        <w:rPr>
+          <w:rFonts w:hint="eastAsia"/>
+          <w:color w:val="FF0000"/>
+        </w:rPr>
+        <w:tab/>
+      </w:r>
+      <w:r>
+        <w:rPr>
+          <w:rFonts w:hint="eastAsia"/>
+          <w:color w:val="FF0000"/>
+        </w:rPr>
+        <w:t>微信：</w:t>
+      </w:r>
+      <w:r>
+        <w:rPr>
+          <w:rFonts w:hint="eastAsia"/>
+          <w:color w:val="FF0000"/>
+        </w:rPr>
+        <w:t>2000</w:t>
+      </w:r>
+      <w:bookmarkStart w:id="6" w:name="_GoBack"/>
+      <w:bookmarkEnd w:id="6"/>
+    </w:p>
+    <w:p>
+      <w:pPr>
+        <w:rPr>
+          <w:rFonts w:hint="eastAsia"/>
+          <w:color w:val="FF0000"/>
+        </w:rPr>
+      </w:pPr>
+      <w:r>
+        <w:rPr>
+          <w:rFonts w:hint="eastAsia"/>
+          <w:color w:val="FF0000"/>
+        </w:rPr>
+        <w:lastRenderedPageBreak/>
+        <w:tab/>
+      </w:r>
+      <w:r>
+        <w:rPr>
+          <w:rFonts w:hint="eastAsia"/>
+          <w:color w:val="FF0000"/>
+        </w:rPr>
+        <w:t>银行卡：</w:t>
+      </w:r>
+      <w:r>
+        <w:rPr>
+          <w:rFonts w:hint="eastAsia"/>
+          <w:color w:val="FF0000"/>
+        </w:rPr>
+        <w:t>1500</w:t>
+      </w:r>
+    </w:p>
+    <w:p>
+      <w:pPr>
+        <w:rPr>
+          <w:rFonts w:hint="eastAsia"/>
+          <w:color w:val="FF0000"/>
+        </w:rPr>
+      </w:pPr>
+      <w:r>
+        <w:rPr>
+          <w:rFonts w:hint="eastAsia"/>
+          <w:color w:val="FF0000"/>
+        </w:rPr>
+        <w:t>B</w:t>
+      </w:r>
+      <w:r>
+        <w:rPr>
+          <w:rFonts w:hint="eastAsia"/>
+          <w:color w:val="FF0000"/>
+        </w:rPr>
+        <w:t>：支付宝：</w:t>
+      </w:r>
+      <w:r>
+        <w:rPr>
+          <w:rFonts w:hint="eastAsia"/>
+          <w:color w:val="FF0000"/>
+        </w:rPr>
+        <w:t>1000</w:t>
+      </w:r>
+    </w:p>
+    <w:p>
+      <w:pPr>
+        <w:rPr>
+          <w:rFonts w:hint="eastAsia"/>
+          <w:color w:val="FF0000"/>
+        </w:rPr>
+      </w:pPr>
+      <w:r>
+        <w:rPr>
+          <w:rFonts w:hint="eastAsia"/>
+          <w:color w:val="FF0000"/>
+        </w:rPr>
+        <w:tab/>
+      </w:r>
+      <w:r>
+        <w:rPr>
+          <w:color w:val="FF0000"/>
+        </w:rPr>
+        <w:t>…</w:t>
+      </w:r>
+      <w:r>
+        <w:rPr>
+          <w:rFonts w:hint="eastAsia"/>
+          <w:color w:val="FF0000"/>
+        </w:rPr>
+        <w:t>.</w:t>
+      </w:r>
+    </w:p>
+    <w:p>
+      <w:pPr>
+        <w:rPr>
+          <w:rFonts w:hint="eastAsia"/>
+          <w:color w:val="FF0000"/>
+        </w:rPr>
+      </w:pPr>
+      <w:r>
+        <w:rPr>
+          <w:rFonts w:hint="eastAsia"/>
+          <w:color w:val="FF0000"/>
+        </w:rPr>
+        <w:t>首先通过</w:t>
+      </w:r>
+      <w:r>
+        <w:rPr>
+          <w:rFonts w:hint="eastAsia"/>
+          <w:color w:val="FF0000"/>
+        </w:rPr>
+        <w:t>name</w:t>
+      </w:r>
+      <w:r>
+        <w:rPr>
+          <w:rFonts w:hint="eastAsia"/>
+          <w:color w:val="FF0000"/>
+        </w:rPr>
+        <w:t>的排序查出来，先创建一个</w:t>
+      </w:r>
+      <w:r>
+        <w:rPr>
+          <w:rFonts w:hint="eastAsia"/>
+          <w:color w:val="FF0000"/>
+        </w:rPr>
+        <w:t>A</w:t>
+      </w:r>
+      <w:r>
+        <w:rPr>
+          <w:rFonts w:hint="eastAsia"/>
+          <w:color w:val="FF0000"/>
+        </w:rPr>
+        <w:t>的对象。循环查询结果，一个个和</w:t>
+      </w:r>
+      <w:r>
+        <w:rPr>
+          <w:rFonts w:hint="eastAsia"/>
+          <w:color w:val="FF0000"/>
+        </w:rPr>
+        <w:t>A</w:t>
+      </w:r>
+      <w:r>
+        <w:rPr>
+          <w:rFonts w:hint="eastAsia"/>
+          <w:color w:val="FF0000"/>
+        </w:rPr>
+        <w:t>的</w:t>
+      </w:r>
+      <w:r>
+        <w:rPr>
+          <w:rFonts w:hint="eastAsia"/>
+          <w:color w:val="FF0000"/>
+        </w:rPr>
+        <w:t>name</w:t>
+      </w:r>
+      <w:r>
+        <w:rPr>
+          <w:rFonts w:hint="eastAsia"/>
+          <w:color w:val="FF0000"/>
+        </w:rPr>
+        <w:t>比较，如果相等，把</w:t>
+      </w:r>
+      <w:r>
+        <w:rPr>
+          <w:rFonts w:hint="eastAsia"/>
+          <w:color w:val="FF0000"/>
+        </w:rPr>
+        <w:t>A</w:t>
+      </w:r>
+      <w:r>
+        <w:rPr>
+          <w:rFonts w:hint="eastAsia"/>
+          <w:color w:val="FF0000"/>
+        </w:rPr>
+        <w:t>的</w:t>
+      </w:r>
+      <w:r>
+        <w:rPr>
+          <w:rFonts w:hint="eastAsia"/>
+          <w:color w:val="FF0000"/>
+        </w:rPr>
+        <w:t>name</w:t>
+      </w:r>
+      <w:r>
+        <w:rPr>
+          <w:rFonts w:hint="eastAsia"/>
+          <w:color w:val="FF0000"/>
+        </w:rPr>
+        <w:t>，对象作为</w:t>
+      </w:r>
+      <w:r>
+        <w:rPr>
+          <w:rFonts w:hint="eastAsia"/>
+          <w:color w:val="FF0000"/>
+        </w:rPr>
+        <w:t>value</w:t>
+      </w:r>
+      <w:r>
+        <w:rPr>
+          <w:rFonts w:hint="eastAsia"/>
+          <w:color w:val="FF0000"/>
+        </w:rPr>
+        <w:t>放入</w:t>
+      </w:r>
+      <w:r>
+        <w:rPr>
+          <w:rFonts w:hint="eastAsia"/>
+          <w:color w:val="FF0000"/>
+        </w:rPr>
+        <w:t>map</w:t>
+      </w:r>
+      <w:r>
+        <w:rPr>
+          <w:rFonts w:hint="eastAsia"/>
+          <w:color w:val="FF0000"/>
+        </w:rPr>
+        <w:t>集合，如果不相等，就把不相等的对象重新赋给</w:t>
+      </w:r>
+      <w:r>
+        <w:rPr>
+          <w:rFonts w:hint="eastAsia"/>
+          <w:color w:val="FF0000"/>
+        </w:rPr>
+        <w:t>A</w:t>
+      </w:r>
+      <w:r>
+        <w:rPr>
+          <w:rFonts w:hint="eastAsia"/>
+          <w:color w:val="FF0000"/>
+        </w:rPr>
+        <w:t>，继续循环。</w:t>
+      </w:r>
+    </w:p>
+    <w:p>
+      <w:pPr>
+        <w:rPr>
+          <w:rFonts w:hint="eastAsia"/>
+          <w:color w:val="FF0000"/>
+        </w:rPr>
+      </w:pPr>
+    </w:p>
+    <w:p>
+      <w:pPr>
+        <w:rPr>
+          <w:rFonts w:hint="eastAsia"/>
+          <w:color w:val="FF0000"/>
+        </w:rPr>
+      </w:pPr>
+    </w:p>
+    <w:p>
+      <w:pPr>
+        <w:rPr>
+          <w:rFonts w:hint="eastAsia"/>
+          <w:color w:val="FF0000"/>
+        </w:rPr>
+      </w:pPr>
+    </w:p>
+    <w:p>
+      <w:pPr>
+        <w:rPr>
+          <w:rFonts w:hint="eastAsia"/>
+          <w:color w:val="FF0000"/>
+        </w:rPr>
+      </w:pPr>
+      <w:r>
+        <w:rPr>
+          <w:noProof/>
+          <w:color w:val="FF0000"/>
+        </w:rPr>
+        <w:drawing>
+          <wp:inline distT="0" distB="0" distL="0" distR="0" wp14:anchorId="0F7E807B" wp14:editId="0313A6F5">
+            <wp:extent cx="630555" cy="706755"/>
+            <wp:effectExtent l="0" t="0" r="0" b="0"/>
+            <wp:docPr id="4" name="图片 4" descr="SQLå¤è¡¨è¿æ¥æ¥è¯¢ï¼è¯¦ç»å®ä¾ï¼_æ°å®¢ç½"/>
+            <wp:cNvGraphicFramePr>
+              <a:graphicFrameLocks xmlns:a="http://schemas.openxmlformats.org/drawingml/2006/main" noChangeAspect="1"/>
+            </wp:cNvGraphicFramePr>
+            <a:graphic xmlns:a="http://schemas.openxmlformats.org/drawingml/2006/main">
+              <a:graphicData uri="http://schemas.openxmlformats.org/drawingml/2006/picture">
+                <pic:pic xmlns:pic="http://schemas.openxmlformats.org/drawingml/2006/picture">
+                  <pic:nvPicPr>
+                    <pic:cNvPr id="0" name="Picture 1" descr="SQLå¤è¡¨è¿æ¥æ¥è¯¢ï¼è¯¦ç»å®ä¾ï¼_æ°å®¢ç½"/>
+                    <pic:cNvPicPr>
+                      <a:picLocks noChangeAspect="1" noChangeArrowheads="1"/>
+                    </pic:cNvPicPr>
+                  </pic:nvPicPr>
+                  <pic:blipFill>
+                    <a:blip r:embed="rId12">
+                      <a:extLst>
+                        <a:ext uri="{28A0092B-C50C-407E-A947-70E740481C1C}">
+                          <a14:useLocalDpi xmlns:a14="http://schemas.microsoft.com/office/drawing/2010/main" val="0"/>
+                        </a:ext>
+                      </a:extLst>
+                    </a:blip>
+                    <a:srcRect/>
+                    <a:stretch>
+                      <a:fillRect/>
+                    </a:stretch>
+                  </pic:blipFill>
+                  <pic:spPr bwMode="auto">
+                    <a:xfrm>
+                      <a:off x="0" y="0"/>
+                      <a:ext cx="630555" cy="706755"/>
+                    </a:xfrm>
+                    <a:prstGeom prst="rect">
+                      <a:avLst/>
+                    </a:prstGeom>
+                    <a:noFill/>
+                    <a:ln>
+                      <a:noFill/>
+                    </a:ln>
+                  </pic:spPr>
+                </pic:pic>
+              </a:graphicData>
+            </a:graphic>
+          </wp:inline>
+        </w:drawing>
+      </w:r>
+      <w:r>
+        <w:rPr>
+          <w:rFonts w:hint="eastAsia"/>
+          <w:color w:val="FF0000"/>
+        </w:rPr>
+        <w:t>和</w:t>
+      </w:r>
+      <w:r>
+        <w:rPr>
+          <w:noProof/>
+          <w:color w:val="FF0000"/>
+        </w:rPr>
+        <w:drawing>
+          <wp:inline distT="0" distB="0" distL="0" distR="0" wp14:anchorId="231E9262" wp14:editId="66E28115">
+            <wp:extent cx="692785" cy="734060"/>
+            <wp:effectExtent l="0" t="0" r="0" b="8890"/>
+            <wp:docPr id="5" name="图片 5" descr="SQLå¤è¡¨è¿æ¥æ¥è¯¢ï¼è¯¦ç»å®ä¾ï¼_æ°å®¢ç½"/>
+            <wp:cNvGraphicFramePr>
+              <a:graphicFrameLocks xmlns:a="http://schemas.openxmlformats.org/drawingml/2006/main" noChangeAspect="1"/>
+            </wp:cNvGraphicFramePr>
+            <a:graphic xmlns:a="http://schemas.openxmlformats.org/drawingml/2006/main">
+              <a:graphicData uri="http://schemas.openxmlformats.org/drawingml/2006/picture">
+                <pic:pic xmlns:pic="http://schemas.openxmlformats.org/drawingml/2006/picture">
+                  <pic:nvPicPr>
+                    <pic:cNvPr id="0" name="Picture 3" descr="SQLå¤è¡¨è¿æ¥æ¥è¯¢ï¼è¯¦ç»å®ä¾ï¼_æ°å®¢ç½"/>
+                    <pic:cNvPicPr>
+                      <a:picLocks noChangeAspect="1" noChangeArrowheads="1"/>
+                    </pic:cNvPicPr>
+                  </pic:nvPicPr>
+                  <pic:blipFill>
+                    <a:blip r:embed="rId13">
+                      <a:extLst>
+                        <a:ext uri="{28A0092B-C50C-407E-A947-70E740481C1C}">
+                          <a14:useLocalDpi xmlns:a14="http://schemas.microsoft.com/office/drawing/2010/main" val="0"/>
+                        </a:ext>
+                      </a:extLst>
+                    </a:blip>
+                    <a:srcRect/>
+                    <a:stretch>
+                      <a:fillRect/>
+                    </a:stretch>
+                  </pic:blipFill>
+                  <pic:spPr bwMode="auto">
+                    <a:xfrm>
+                      <a:off x="0" y="0"/>
+                      <a:ext cx="692785" cy="734060"/>
+                    </a:xfrm>
+                    <a:prstGeom prst="rect">
+                      <a:avLst/>
+                    </a:prstGeom>
+                    <a:noFill/>
+                    <a:ln>
+                      <a:noFill/>
+                    </a:ln>
+                  </pic:spPr>
+                </pic:pic>
+              </a:graphicData>
+            </a:graphic>
+          </wp:inline>
+        </w:drawing>
+      </w:r>
+    </w:p>
+    <w:p>
+      <w:pPr>
+        <w:rPr>
+          <w:rFonts w:hint="eastAsia"/>
+          <w:color w:val="FF0000"/>
+        </w:rPr>
+      </w:pPr>
+      <w:r>
+        <w:rPr>
+          <w:rFonts w:hint="eastAsia"/>
+          <w:color w:val="FF0000"/>
+        </w:rPr>
+        <w:t>两表和三表的</w:t>
+      </w:r>
+      <w:r>
+        <w:rPr>
+          <w:rFonts w:hint="eastAsia"/>
+          <w:color w:val="FF0000"/>
+        </w:rPr>
+        <w:t>SQL</w:t>
+      </w:r>
+      <w:r>
+        <w:rPr>
+          <w:rFonts w:hint="eastAsia"/>
+          <w:color w:val="FF0000"/>
+        </w:rPr>
+        <w:t>语句</w:t>
+      </w:r>
+    </w:p>
+    <w:p>
+      <w:pPr>
+        <w:rPr>
+          <w:rFonts w:ascii="Verdana" w:hAnsi="Verdana" w:hint="eastAsia"/>
+          <w:color w:val="FF0000"/>
+          <w:sz w:val="20"/>
+          <w:szCs w:val="20"/>
+        </w:rPr>
+      </w:pPr>
+      <w:r>
+        <w:rPr>
+          <w:rFonts w:hint="eastAsia"/>
+          <w:color w:val="FF0000"/>
+        </w:rPr>
+        <w:t>左链接</w:t>
+      </w:r>
+      <w:r>
+        <w:rPr>
+          <w:rFonts w:ascii="Verdana" w:hAnsi="Verdana"/>
+          <w:color w:val="FF0000"/>
+          <w:sz w:val="20"/>
+          <w:szCs w:val="20"/>
+        </w:rPr>
+        <w:t>SQL</w:t>
+      </w:r>
+      <w:r>
+        <w:rPr>
+          <w:rFonts w:ascii="Verdana" w:hAnsi="Verdana"/>
+          <w:color w:val="FF0000"/>
+          <w:sz w:val="20"/>
+          <w:szCs w:val="20"/>
+        </w:rPr>
+        <w:t>：</w:t>
+      </w:r>
+      <w:r>
+        <w:rPr>
+          <w:rFonts w:ascii="Verdana" w:hAnsi="Verdana"/>
+          <w:color w:val="FF0000"/>
+          <w:sz w:val="20"/>
+          <w:szCs w:val="20"/>
+        </w:rPr>
+        <w:t>select * from student left join course on student.ID=course.ID</w:t>
+      </w:r>
+    </w:p>
+    <w:p>
+      <w:pPr>
+        <w:rPr>
+          <w:rFonts w:ascii="Verdana" w:hAnsi="Verdana" w:hint="eastAsia"/>
+          <w:color w:val="FF0000"/>
+          <w:sz w:val="20"/>
+          <w:szCs w:val="20"/>
+        </w:rPr>
+      </w:pPr>
+      <w:r>
+        <w:rPr>
+          <w:rFonts w:ascii="Verdana" w:hAnsi="Verdana" w:hint="eastAsia"/>
+          <w:color w:val="FF0000"/>
+          <w:sz w:val="20"/>
+          <w:szCs w:val="20"/>
+        </w:rPr>
+        <w:t>右链接</w:t>
+      </w:r>
+      <w:r>
+        <w:rPr>
+          <w:rFonts w:ascii="Verdana" w:hAnsi="Verdana"/>
+          <w:color w:val="FF0000"/>
+          <w:sz w:val="20"/>
+          <w:szCs w:val="20"/>
+        </w:rPr>
+        <w:t>SQL</w:t>
+      </w:r>
+      <w:r>
+        <w:rPr>
+          <w:rFonts w:ascii="Verdana" w:hAnsi="Verdana"/>
+          <w:color w:val="FF0000"/>
+          <w:sz w:val="20"/>
+          <w:szCs w:val="20"/>
+        </w:rPr>
+        <w:t>：</w:t>
+      </w:r>
+      <w:r>
+        <w:rPr>
+          <w:rFonts w:ascii="Verdana" w:hAnsi="Verdana"/>
+          <w:color w:val="FF0000"/>
+          <w:sz w:val="20"/>
+          <w:szCs w:val="20"/>
+        </w:rPr>
+        <w:t>select * from student right join course on student.ID=course.ID</w:t>
+      </w:r>
+    </w:p>
+    <w:p>
+      <w:pPr>
+        <w:rPr>
+          <w:rFonts w:ascii="Verdana" w:hAnsi="Verdana" w:hint="eastAsia"/>
+          <w:color w:val="FF0000"/>
+          <w:sz w:val="20"/>
+          <w:szCs w:val="20"/>
+        </w:rPr>
+      </w:pPr>
+      <w:r>
+        <w:rPr>
+          <w:rFonts w:ascii="Verdana" w:hAnsi="Verdana" w:hint="eastAsia"/>
+          <w:color w:val="FF0000"/>
+          <w:sz w:val="20"/>
+          <w:szCs w:val="20"/>
+        </w:rPr>
+        <w:t>全连接</w:t>
+      </w:r>
+      <w:r>
+        <w:rPr>
+          <w:rFonts w:ascii="Verdana" w:hAnsi="Verdana"/>
+          <w:color w:val="FF0000"/>
+          <w:sz w:val="20"/>
+          <w:szCs w:val="20"/>
+        </w:rPr>
+        <w:t>SQL</w:t>
+      </w:r>
+      <w:r>
+        <w:rPr>
+          <w:rFonts w:ascii="Verdana" w:hAnsi="Verdana"/>
+          <w:color w:val="FF0000"/>
+          <w:sz w:val="20"/>
+          <w:szCs w:val="20"/>
+        </w:rPr>
+        <w:t>：</w:t>
+      </w:r>
+      <w:r>
+        <w:rPr>
+          <w:rFonts w:ascii="Verdana" w:hAnsi="Verdana"/>
+          <w:color w:val="FF0000"/>
+          <w:sz w:val="20"/>
+          <w:szCs w:val="20"/>
+        </w:rPr>
+        <w:t>select * from student full join course on student.ID=course.ID</w:t>
+      </w:r>
+    </w:p>
+    <w:p>
+      <w:pPr>
+        <w:rPr>
+          <w:rFonts w:hint="eastAsia"/>
+          <w:color w:val="FF0000"/>
+        </w:rPr>
+      </w:pPr>
+      <w:r>
+        <w:rPr>
+          <w:rFonts w:ascii="Verdana" w:hAnsi="Verdana" w:hint="eastAsia"/>
+          <w:color w:val="FF0000"/>
+          <w:sz w:val="20"/>
+          <w:szCs w:val="20"/>
+        </w:rPr>
+        <w:t>交叉链接</w:t>
+      </w:r>
+      <w:r>
+        <w:rPr>
+          <w:rFonts w:ascii="Verdana" w:hAnsi="Verdana"/>
+          <w:color w:val="FF0000"/>
+          <w:sz w:val="20"/>
+          <w:szCs w:val="20"/>
+        </w:rPr>
+        <w:t>SQL</w:t>
+      </w:r>
+      <w:r>
+        <w:rPr>
+          <w:rFonts w:ascii="Verdana" w:hAnsi="Verdana"/>
+          <w:color w:val="FF0000"/>
+          <w:sz w:val="20"/>
+          <w:szCs w:val="20"/>
+        </w:rPr>
+        <w:t>：</w:t>
+      </w:r>
+      <w:r>
+        <w:rPr>
+          <w:rFonts w:ascii="Verdana" w:hAnsi="Verdana"/>
+          <w:color w:val="FF0000"/>
+          <w:sz w:val="20"/>
+          <w:szCs w:val="20"/>
+        </w:rPr>
+        <w:t>select * from student inner join course on student.ID=course.ID</w:t>
+      </w:r>
+    </w:p>
+    <w:p>
+      <w:pPr>
+        <w:rPr>
+          <w:color w:val="FF0000"/>
+        </w:rPr>
+      </w:pPr>
+      <w:r>
+        <w:rPr>
+          <w:color w:val="FF0000"/>
+        </w:rPr>
+        <w:t>Mysql</w:t>
+      </w:r>
+      <w:r>
+        <w:rPr>
+          <w:color w:val="FF0000"/>
+        </w:rPr>
+        <w:t>的分页：</w:t>
+      </w:r>
+      <w:r>
+        <w:rPr>
+          <w:color w:val="FF0000"/>
+        </w:rPr>
+        <w:t>limit</w:t>
+      </w:r>
+      <w:r>
+        <w:rPr>
+          <w:rFonts w:hint="eastAsia"/>
+          <w:color w:val="FF0000"/>
+        </w:rPr>
+        <w:t xml:space="preserve">    Oracle</w:t>
+      </w:r>
+      <w:r>
+        <w:rPr>
+          <w:rFonts w:hint="eastAsia"/>
+          <w:color w:val="FF0000"/>
+        </w:rPr>
+        <w:t>的分页：</w:t>
+      </w:r>
+      <w:r>
+        <w:rPr>
+          <w:rFonts w:hint="eastAsia"/>
+          <w:color w:val="FF0000"/>
+        </w:rPr>
+        <w:t>rownum</w:t>
+      </w:r>
+    </w:p>
+    <w:p>
+      <w:pPr>
+        <w:ind w:firstLineChars="200" w:firstLine="480"/>
+        <w:rPr>
           <w:rFonts w:ascii="宋体" w:hAnsi="宋体" w:cs="宋体"/>
           <w:sz w:val="24"/>
           <w:szCs w:val="28"/>
         </w:rPr>
       </w:pPr>
-      <w:r>
-        <w:rPr>
-          <w:rFonts w:hint="eastAsia"/>
-        </w:rPr>
-        <w:t>缺失变量默认值</w:t>
-      </w:r>
-      <w:r>
-        <w:t>:</w:t>
-      </w:r>
-      <w:r>
-        <w:rPr>
-          <w:rFonts w:hint="eastAsia"/>
-        </w:rPr>
-        <w:t>“</w:t>
-      </w:r>
-      <w:r>
-        <w:t>!</w:t>
-      </w:r>
-      <w:r>
-        <w:rPr>
-          <w:rFonts w:hint="eastAsia"/>
-        </w:rPr>
-        <w:t>”</w:t>
-      </w:r>
     </w:p>
     <w:p>
       <w:pPr>
@@ -4382,24 +5941,24 @@
         </w:rPr>
         <w:t>1</w:t>
       </w:r>
-      <w:bookmarkStart w:id="6" w:name="OLE_LINK46"/>
-      <w:bookmarkStart w:id="7" w:name="OLE_LINK47"/>
-      <w:bookmarkStart w:id="8" w:name="OLE_LINK13"/>
-      <w:bookmarkStart w:id="9" w:name="OLE_LINK2"/>
-      <w:bookmarkStart w:id="10" w:name="OLE_LINK64"/>
-      <w:bookmarkStart w:id="11" w:name="OLE_LINK65"/>
+      <w:bookmarkStart w:id="7" w:name="OLE_LINK46"/>
+      <w:bookmarkStart w:id="8" w:name="OLE_LINK47"/>
+      <w:bookmarkStart w:id="9" w:name="OLE_LINK13"/>
+      <w:bookmarkStart w:id="10" w:name="OLE_LINK2"/>
+      <w:bookmarkStart w:id="11" w:name="OLE_LINK64"/>
+      <w:bookmarkStart w:id="12" w:name="OLE_LINK65"/>
       <w:r>
         <w:rPr>
           <w:rFonts w:hint="eastAsia"/>
         </w:rPr>
         <w:t>雁北堂文化传媒有限公司</w:t>
       </w:r>
-      <w:bookmarkEnd w:id="6"/>
       <w:bookmarkEnd w:id="7"/>
       <w:bookmarkEnd w:id="8"/>
       <w:bookmarkEnd w:id="9"/>
       <w:bookmarkEnd w:id="10"/>
       <w:bookmarkEnd w:id="11"/>
+      <w:bookmarkEnd w:id="12"/>
       <w:r>
         <w:rPr>
           <w:rFonts w:hint="eastAsia"/>
@@ -4465,15 +6024,7 @@
         <w:rPr>
           <w:rFonts w:hint="eastAsia"/>
         </w:rPr>
-        <w:t>号</w:t>
-      </w:r>
-      <w:bookmarkStart w:id="12" w:name="_GoBack"/>
-      <w:bookmarkEnd w:id="12"/>
-      <w:r>
-        <w:rPr>
-          <w:rFonts w:hint="eastAsia"/>
-        </w:rPr>
-        <w:t>线</w:t>
+        <w:t>号线</w:t>
       </w:r>
       <w:r>
         <w:rPr>
@@ -5431,6 +6982,29 @@
       <w:szCs w:val="18"/>
     </w:rPr>
   </w:style>
+  <w:style w:type="table" w:styleId="aa">
+    <w:name w:val="Table Grid"/>
+    <w:basedOn w:val="a1"/>
+    <w:uiPriority w:val="59"/>
+    <w:rsid w:val="001F7B47"/>
+    <w:tblPr>
+      <w:tblInd w:w="0" w:type="dxa"/>
+      <w:tblBorders>
+        <w:top w:val="single" w:sz="4" w:space="0" w:color="auto"/>
+        <w:left w:val="single" w:sz="4" w:space="0" w:color="auto"/>
+        <w:bottom w:val="single" w:sz="4" w:space="0" w:color="auto"/>
+        <w:right w:val="single" w:sz="4" w:space="0" w:color="auto"/>
+        <w:insideH w:val="single" w:sz="4" w:space="0" w:color="auto"/>
+        <w:insideV w:val="single" w:sz="4" w:space="0" w:color="auto"/>
+      </w:tblBorders>
+      <w:tblCellMar>
+        <w:top w:w="0" w:type="dxa"/>
+        <w:left w:w="108" w:type="dxa"/>
+        <w:bottom w:w="0" w:type="dxa"/>
+        <w:right w:w="108" w:type="dxa"/>
+      </w:tblCellMar>
+    </w:tblPr>
+  </w:style>
 </w:styles>
 </file>
 
@@ -6000,6 +7574,29 @@
       <w:szCs w:val="18"/>
     </w:rPr>
   </w:style>
+  <w:style w:type="table" w:styleId="aa">
+    <w:name w:val="Table Grid"/>
+    <w:basedOn w:val="a1"/>
+    <w:uiPriority w:val="59"/>
+    <w:rsid w:val="001F7B47"/>
+    <w:tblPr>
+      <w:tblInd w:w="0" w:type="dxa"/>
+      <w:tblBorders>
+        <w:top w:val="single" w:sz="4" w:space="0" w:color="auto"/>
+        <w:left w:val="single" w:sz="4" w:space="0" w:color="auto"/>
+        <w:bottom w:val="single" w:sz="4" w:space="0" w:color="auto"/>
+        <w:right w:val="single" w:sz="4" w:space="0" w:color="auto"/>
+        <w:insideH w:val="single" w:sz="4" w:space="0" w:color="auto"/>
+        <w:insideV w:val="single" w:sz="4" w:space="0" w:color="auto"/>
+      </w:tblBorders>
+      <w:tblCellMar>
+        <w:top w:w="0" w:type="dxa"/>
+        <w:left w:w="108" w:type="dxa"/>
+        <w:bottom w:w="0" w:type="dxa"/>
+        <w:right w:w="108" w:type="dxa"/>
+      </w:tblCellMar>
+    </w:tblPr>
+  </w:style>
 </w:styles>
 </file>
 
@@ -6293,7 +7890,7 @@
 </file>
 
 <file path=customXml/itemProps1.xml><?xml version="1.0" encoding="utf-8"?>
-<ds:datastoreItem xmlns:ds="http://schemas.openxmlformats.org/officeDocument/2006/customXml" ds:itemID="{68069C41-84AF-4B10-A145-4E3FC69FB739}">
+<ds:datastoreItem xmlns:ds="http://schemas.openxmlformats.org/officeDocument/2006/customXml" ds:itemID="{F92EC1FD-808D-4848-B452-DE29ACF47B2E}">
   <ds:schemaRefs>
     <ds:schemaRef ds:uri="http://schemas.openxmlformats.org/officeDocument/2006/bibliography"/>
   </ds:schemaRefs>

--- a/第二简历/第二简历.docx
+++ b/第二简历/第二简历.docx
@@ -69,7 +69,7 @@
           <w:sz w:val="24"/>
           <w:szCs w:val="24"/>
         </w:rPr>
-        <w:t>25岁，在15</w:t>
+        <w:t>25岁，在1</w:t>
       </w:r>
       <w:r>
         <w:rPr>
@@ -77,7 +77,7 @@
           <w:sz w:val="24"/>
           <w:szCs w:val="24"/>
         </w:rPr>
-        <w:t>年实习</w:t>
+        <w:t>6</w:t>
       </w:r>
       <w:r>
         <w:rPr>
@@ -93,7 +93,23 @@
           <w:sz w:val="24"/>
           <w:szCs w:val="24"/>
         </w:rPr>
-        <w:t>做了有5个项目，有扎实的Java功底，良好的</w:t>
+        <w:t>做了有</w:t>
+      </w:r>
+      <w:r>
+        <w:rPr>
+          <w:rFonts w:ascii="宋体" w:eastAsia="宋体" w:hAnsi="宋体" w:hint="eastAsia"/>
+          <w:sz w:val="24"/>
+          <w:szCs w:val="24"/>
+        </w:rPr>
+        <w:t>3</w:t>
+      </w:r>
+      <w:r>
+        <w:rPr>
+          <w:rFonts w:ascii="宋体" w:eastAsia="宋体" w:hAnsi="宋体" w:hint="eastAsia"/>
+          <w:sz w:val="24"/>
+          <w:szCs w:val="24"/>
+        </w:rPr>
+        <w:t>个项目，有扎实的Java功底，良好的</w:t>
       </w:r>
       <w:r>
         <w:rPr>
@@ -4198,7 +4214,6 @@
       <w:r>
         <w:rPr>
           <w:rFonts w:ascii="Consolas" w:eastAsia="Consolas" w:hAnsi="Consolas"/>
-          <w:color w:val="FF0000"/>
           <w:sz w:val="18"/>
           <w:szCs w:val="18"/>
         </w:rPr>
@@ -4318,9 +4333,6 @@
     <w:p>
       <w:pPr>
         <w:ind w:firstLineChars="200" w:firstLine="420"/>
-        <w:rPr>
-          <w:rFonts w:hint="eastAsia"/>
-        </w:rPr>
       </w:pPr>
       <w:r>
         <w:rPr>
@@ -4350,31 +4362,21 @@
     <w:p>
       <w:pPr>
         <w:ind w:firstLineChars="200" w:firstLine="420"/>
-        <w:rPr>
-          <w:rFonts w:hint="eastAsia"/>
-        </w:rPr>
       </w:pPr>
     </w:p>
     <w:p>
       <w:pPr>
         <w:ind w:firstLineChars="200" w:firstLine="420"/>
-        <w:rPr>
-          <w:rFonts w:hint="eastAsia"/>
-        </w:rPr>
       </w:pPr>
     </w:p>
     <w:p>
       <w:pPr>
         <w:ind w:firstLineChars="200" w:firstLine="420"/>
-        <w:rPr>
-          <w:rFonts w:hint="eastAsia"/>
-        </w:rPr>
-      </w:pPr>
-    </w:p>
-    <w:p>
-      <w:pPr>
-        <w:rPr>
-          <w:rFonts w:hint="eastAsia"/>
+      </w:pPr>
+    </w:p>
+    <w:p>
+      <w:pPr>
+        <w:rPr>
           <w:color w:val="FF0000"/>
         </w:rPr>
       </w:pPr>
@@ -4388,7 +4390,6 @@
     <w:p>
       <w:pPr>
         <w:rPr>
-          <w:rFonts w:hint="eastAsia"/>
           <w:color w:val="FF0000"/>
         </w:rPr>
       </w:pPr>
@@ -4813,7 +4814,6 @@
     <w:p>
       <w:pPr>
         <w:rPr>
-          <w:rFonts w:hint="eastAsia"/>
           <w:color w:val="FF0000"/>
         </w:rPr>
       </w:pPr>
@@ -4892,7 +4892,6 @@
     <w:p>
       <w:pPr>
         <w:rPr>
-          <w:rFonts w:hint="eastAsia"/>
           <w:color w:val="FF0000"/>
         </w:rPr>
       </w:pPr>
@@ -4964,7 +4963,6 @@
     <w:p>
       <w:pPr>
         <w:rPr>
-          <w:rFonts w:hint="eastAsia"/>
           <w:color w:val="FF0000"/>
         </w:rPr>
       </w:pPr>
@@ -5123,7 +5121,6 @@
           <w:p>
             <w:pPr>
               <w:rPr>
-                <w:rFonts w:hint="eastAsia"/>
                 <w:color w:val="FF0000"/>
               </w:rPr>
             </w:pPr>
@@ -5142,7 +5139,6 @@
           <w:p>
             <w:pPr>
               <w:rPr>
-                <w:rFonts w:hint="eastAsia"/>
                 <w:color w:val="FF0000"/>
               </w:rPr>
             </w:pPr>
@@ -5161,7 +5157,6 @@
           <w:p>
             <w:pPr>
               <w:rPr>
-                <w:rFonts w:hint="eastAsia"/>
                 <w:color w:val="FF0000"/>
               </w:rPr>
             </w:pPr>
@@ -5199,7 +5194,6 @@
     <w:p>
       <w:pPr>
         <w:rPr>
-          <w:rFonts w:hint="eastAsia"/>
           <w:color w:val="FF0000"/>
         </w:rPr>
       </w:pPr>
@@ -5240,7 +5234,6 @@
     <w:p>
       <w:pPr>
         <w:rPr>
-          <w:rFonts w:hint="eastAsia"/>
           <w:color w:val="FF0000"/>
         </w:rPr>
       </w:pPr>
@@ -5265,13 +5258,10 @@
         </w:rPr>
         <w:t>2000</w:t>
       </w:r>
-      <w:bookmarkStart w:id="6" w:name="_GoBack"/>
-      <w:bookmarkEnd w:id="6"/>
-    </w:p>
-    <w:p>
-      <w:pPr>
-        <w:rPr>
-          <w:rFonts w:hint="eastAsia"/>
+    </w:p>
+    <w:p>
+      <w:pPr>
+        <w:rPr>
           <w:color w:val="FF0000"/>
         </w:rPr>
       </w:pPr>
@@ -5301,7 +5291,6 @@
     <w:p>
       <w:pPr>
         <w:rPr>
-          <w:rFonts w:hint="eastAsia"/>
           <w:color w:val="FF0000"/>
         </w:rPr>
       </w:pPr>
@@ -5330,7 +5319,6 @@
     <w:p>
       <w:pPr>
         <w:rPr>
-          <w:rFonts w:hint="eastAsia"/>
           <w:color w:val="FF0000"/>
         </w:rPr>
       </w:pPr>
@@ -5358,7 +5346,6 @@
     <w:p>
       <w:pPr>
         <w:rPr>
-          <w:rFonts w:hint="eastAsia"/>
           <w:color w:val="FF0000"/>
         </w:rPr>
       </w:pPr>
@@ -5499,31 +5486,27 @@
     <w:p>
       <w:pPr>
         <w:rPr>
-          <w:rFonts w:hint="eastAsia"/>
-          <w:color w:val="FF0000"/>
-        </w:rPr>
-      </w:pPr>
-    </w:p>
-    <w:p>
-      <w:pPr>
-        <w:rPr>
-          <w:rFonts w:hint="eastAsia"/>
-          <w:color w:val="FF0000"/>
-        </w:rPr>
-      </w:pPr>
-    </w:p>
-    <w:p>
-      <w:pPr>
-        <w:rPr>
-          <w:rFonts w:hint="eastAsia"/>
-          <w:color w:val="FF0000"/>
-        </w:rPr>
-      </w:pPr>
-    </w:p>
-    <w:p>
-      <w:pPr>
-        <w:rPr>
-          <w:rFonts w:hint="eastAsia"/>
+          <w:color w:val="FF0000"/>
+        </w:rPr>
+      </w:pPr>
+    </w:p>
+    <w:p>
+      <w:pPr>
+        <w:rPr>
+          <w:color w:val="FF0000"/>
+        </w:rPr>
+      </w:pPr>
+    </w:p>
+    <w:p>
+      <w:pPr>
+        <w:rPr>
+          <w:color w:val="FF0000"/>
+        </w:rPr>
+      </w:pPr>
+    </w:p>
+    <w:p>
+      <w:pPr>
+        <w:rPr>
           <w:color w:val="FF0000"/>
         </w:rPr>
       </w:pPr>
@@ -5646,7 +5629,6 @@
     <w:p>
       <w:pPr>
         <w:rPr>
-          <w:rFonts w:hint="eastAsia"/>
           <w:color w:val="FF0000"/>
         </w:rPr>
       </w:pPr>
@@ -5675,7 +5657,7 @@
     <w:p>
       <w:pPr>
         <w:rPr>
-          <w:rFonts w:ascii="Verdana" w:hAnsi="Verdana" w:hint="eastAsia"/>
+          <w:rFonts w:ascii="Verdana" w:hAnsi="Verdana"/>
           <w:color w:val="FF0000"/>
           <w:sz w:val="20"/>
           <w:szCs w:val="20"/>
@@ -5719,7 +5701,7 @@
     <w:p>
       <w:pPr>
         <w:rPr>
-          <w:rFonts w:ascii="Verdana" w:hAnsi="Verdana" w:hint="eastAsia"/>
+          <w:rFonts w:ascii="Verdana" w:hAnsi="Verdana"/>
           <w:color w:val="FF0000"/>
           <w:sz w:val="20"/>
           <w:szCs w:val="20"/>
@@ -5765,7 +5747,7 @@
     <w:p>
       <w:pPr>
         <w:rPr>
-          <w:rFonts w:ascii="Verdana" w:hAnsi="Verdana" w:hint="eastAsia"/>
+          <w:rFonts w:ascii="Verdana" w:hAnsi="Verdana"/>
           <w:color w:val="FF0000"/>
           <w:sz w:val="20"/>
           <w:szCs w:val="20"/>
@@ -5811,7 +5793,6 @@
     <w:p>
       <w:pPr>
         <w:rPr>
-          <w:rFonts w:hint="eastAsia"/>
           <w:color w:val="FF0000"/>
         </w:rPr>
       </w:pPr>
@@ -5902,11 +5883,325 @@
       <w:pPr>
         <w:ind w:firstLineChars="200" w:firstLine="480"/>
         <w:rPr>
+          <w:rFonts w:ascii="宋体" w:hAnsi="宋体" w:cs="宋体" w:hint="eastAsia"/>
+          <w:sz w:val="24"/>
+          <w:szCs w:val="28"/>
+        </w:rPr>
+      </w:pPr>
+    </w:p>
+    <w:p>
+      <w:pPr>
+        <w:rPr>
+          <w:rFonts w:ascii="宋体" w:hAnsi="宋体" w:cs="宋体" w:hint="eastAsia"/>
+          <w:color w:val="FF0000"/>
+          <w:sz w:val="24"/>
+          <w:szCs w:val="28"/>
+        </w:rPr>
+      </w:pPr>
+      <w:r>
+        <w:rPr>
           <w:rFonts w:ascii="宋体" w:hAnsi="宋体" w:cs="宋体"/>
-          <w:sz w:val="24"/>
-          <w:szCs w:val="28"/>
-        </w:rPr>
-      </w:pPr>
+          <w:color w:val="FF0000"/>
+          <w:sz w:val="24"/>
+          <w:szCs w:val="28"/>
+        </w:rPr>
+        <w:t>M</w:t>
+      </w:r>
+      <w:r>
+        <w:rPr>
+          <w:rFonts w:ascii="宋体" w:hAnsi="宋体" w:cs="宋体" w:hint="eastAsia"/>
+          <w:color w:val="FF0000"/>
+          <w:sz w:val="24"/>
+          <w:szCs w:val="28"/>
+        </w:rPr>
+        <w:t>ysql</w:t>
+      </w:r>
+      <w:r>
+        <w:rPr>
+          <w:rFonts w:ascii="宋体" w:hAnsi="宋体" w:cs="宋体" w:hint="eastAsia"/>
+          <w:color w:val="FF0000"/>
+          <w:sz w:val="24"/>
+          <w:szCs w:val="28"/>
+        </w:rPr>
+        <w:t>事物的4种隔离级别：提交读、非提交读、可重复读、串行话</w:t>
+      </w:r>
+      <w:r>
+        <w:rPr>
+          <w:rFonts w:ascii="宋体" w:hAnsi="宋体" w:cs="宋体" w:hint="eastAsia"/>
+          <w:color w:val="FF0000"/>
+          <w:sz w:val="24"/>
+          <w:szCs w:val="28"/>
+        </w:rPr>
+        <w:t>。</w:t>
+      </w:r>
+    </w:p>
+    <w:p>
+      <w:pPr>
+        <w:rPr>
+          <w:rFonts w:ascii="宋体" w:hAnsi="宋体" w:cs="宋体" w:hint="eastAsia"/>
+          <w:color w:val="FF0000"/>
+          <w:sz w:val="24"/>
+          <w:szCs w:val="28"/>
+        </w:rPr>
+      </w:pPr>
+      <w:r>
+        <w:rPr>
+          <w:rFonts w:ascii="宋体" w:hAnsi="宋体" w:cs="宋体" w:hint="eastAsia"/>
+          <w:color w:val="FF0000"/>
+          <w:sz w:val="24"/>
+          <w:szCs w:val="28"/>
+        </w:rPr>
+        <w:t>事物的基本特征：原子性、隔离性、一致性、持久性。</w:t>
+      </w:r>
+    </w:p>
+    <w:p>
+      <w:pPr>
+        <w:rPr>
+          <w:rFonts w:ascii="宋体" w:hAnsi="宋体" w:cs="宋体" w:hint="eastAsia"/>
+          <w:color w:val="FF0000"/>
+          <w:sz w:val="24"/>
+          <w:szCs w:val="28"/>
+        </w:rPr>
+      </w:pPr>
+      <w:r>
+        <w:rPr>
+          <w:rFonts w:ascii="宋体" w:hAnsi="宋体" w:cs="宋体"/>
+          <w:color w:val="FF0000"/>
+          <w:sz w:val="24"/>
+          <w:szCs w:val="28"/>
+        </w:rPr>
+        <w:t>J</w:t>
+      </w:r>
+      <w:r>
+        <w:rPr>
+          <w:rFonts w:ascii="宋体" w:hAnsi="宋体" w:cs="宋体" w:hint="eastAsia"/>
+          <w:color w:val="FF0000"/>
+          <w:sz w:val="24"/>
+          <w:szCs w:val="28"/>
+        </w:rPr>
+        <w:t>sp的九大内置对象：request、session、response、application、out、pagecontext、config、page、exception。</w:t>
+      </w:r>
+    </w:p>
+    <w:p>
+      <w:pPr>
+        <w:rPr>
+          <w:rFonts w:ascii="宋体" w:hAnsi="宋体" w:cs="宋体" w:hint="eastAsia"/>
+          <w:color w:val="FF0000"/>
+          <w:sz w:val="24"/>
+          <w:szCs w:val="28"/>
+        </w:rPr>
+      </w:pPr>
+      <w:r>
+        <w:rPr>
+          <w:rFonts w:ascii="宋体" w:hAnsi="宋体" w:cs="宋体"/>
+          <w:color w:val="FF0000"/>
+          <w:sz w:val="24"/>
+          <w:szCs w:val="28"/>
+        </w:rPr>
+        <w:t>R</w:t>
+      </w:r>
+      <w:r>
+        <w:rPr>
+          <w:rFonts w:ascii="宋体" w:hAnsi="宋体" w:cs="宋体" w:hint="eastAsia"/>
+          <w:color w:val="FF0000"/>
+          <w:sz w:val="24"/>
+          <w:szCs w:val="28"/>
+        </w:rPr>
+        <w:t>equest和session的区别：request的范围比较小，一次回话就结束了</w:t>
+      </w:r>
+      <w:bookmarkStart w:id="6" w:name="_GoBack"/>
+      <w:bookmarkEnd w:id="6"/>
+    </w:p>
+    <w:p>
+      <w:pPr>
+        <w:rPr>
+          <w:rFonts w:ascii="宋体" w:hAnsi="宋体" w:cs="宋体" w:hint="eastAsia"/>
+          <w:color w:val="FF0000"/>
+          <w:sz w:val="24"/>
+          <w:szCs w:val="28"/>
+        </w:rPr>
+      </w:pPr>
+      <w:r>
+        <w:rPr>
+          <w:rFonts w:ascii="宋体" w:hAnsi="宋体" w:cs="宋体"/>
+          <w:color w:val="FF0000"/>
+          <w:sz w:val="24"/>
+          <w:szCs w:val="28"/>
+        </w:rPr>
+        <w:t>S</w:t>
+      </w:r>
+      <w:r>
+        <w:rPr>
+          <w:rFonts w:ascii="宋体" w:hAnsi="宋体" w:cs="宋体" w:hint="eastAsia"/>
+          <w:color w:val="FF0000"/>
+          <w:sz w:val="24"/>
+          <w:szCs w:val="28"/>
+        </w:rPr>
+        <w:t>pringMVC和Struts2的区别：</w:t>
+      </w:r>
+    </w:p>
+    <w:p>
+      <w:pPr>
+        <w:ind w:firstLine="420"/>
+        <w:rPr>
+          <w:rFonts w:ascii="宋体" w:hAnsi="宋体" w:cs="宋体" w:hint="eastAsia"/>
+          <w:color w:val="FF0000"/>
+          <w:sz w:val="24"/>
+          <w:szCs w:val="28"/>
+        </w:rPr>
+      </w:pPr>
+      <w:r>
+        <w:rPr>
+          <w:rFonts w:ascii="宋体" w:hAnsi="宋体" w:cs="宋体" w:hint="eastAsia"/>
+          <w:color w:val="FF0000"/>
+          <w:sz w:val="24"/>
+          <w:szCs w:val="28"/>
+        </w:rPr>
+        <w:t>1.</w:t>
+      </w:r>
+      <w:r>
+        <w:rPr>
+          <w:rFonts w:ascii="宋体" w:hAnsi="宋体" w:cs="宋体"/>
+          <w:color w:val="FF0000"/>
+          <w:sz w:val="24"/>
+          <w:szCs w:val="28"/>
+        </w:rPr>
+        <w:t>S</w:t>
+      </w:r>
+      <w:r>
+        <w:rPr>
+          <w:rFonts w:ascii="宋体" w:hAnsi="宋体" w:cs="宋体" w:hint="eastAsia"/>
+          <w:color w:val="FF0000"/>
+          <w:sz w:val="24"/>
+          <w:szCs w:val="28"/>
+        </w:rPr>
+        <w:t>pringMVC的入口是一个前段控制器，Struts2的入口是一个fil</w:t>
+      </w:r>
+      <w:r>
+        <w:rPr>
+          <w:rFonts w:ascii="宋体" w:hAnsi="宋体" w:cs="宋体" w:hint="eastAsia"/>
+          <w:color w:val="FF0000"/>
+          <w:sz w:val="24"/>
+          <w:szCs w:val="28"/>
+        </w:rPr>
+        <w:t>t</w:t>
+      </w:r>
+      <w:r>
+        <w:rPr>
+          <w:rFonts w:ascii="宋体" w:hAnsi="宋体" w:cs="宋体" w:hint="eastAsia"/>
+          <w:color w:val="FF0000"/>
+          <w:sz w:val="24"/>
+          <w:szCs w:val="28"/>
+        </w:rPr>
+        <w:t>e</w:t>
+      </w:r>
+      <w:r>
+        <w:rPr>
+          <w:rFonts w:ascii="宋体" w:hAnsi="宋体" w:cs="宋体" w:hint="eastAsia"/>
+          <w:color w:val="FF0000"/>
+          <w:sz w:val="24"/>
+          <w:szCs w:val="28"/>
+        </w:rPr>
+        <w:t>r过滤器。</w:t>
+      </w:r>
+    </w:p>
+    <w:p>
+      <w:pPr>
+        <w:ind w:firstLine="420"/>
+        <w:rPr>
+          <w:rFonts w:ascii="宋体" w:hAnsi="宋体" w:cs="宋体" w:hint="eastAsia"/>
+          <w:color w:val="FF0000"/>
+          <w:sz w:val="24"/>
+          <w:szCs w:val="28"/>
+        </w:rPr>
+      </w:pPr>
+      <w:r>
+        <w:rPr>
+          <w:rFonts w:ascii="宋体" w:hAnsi="宋体" w:cs="宋体" w:hint="eastAsia"/>
+          <w:color w:val="FF0000"/>
+          <w:sz w:val="24"/>
+          <w:szCs w:val="28"/>
+        </w:rPr>
+        <w:t>2.struts2使用类定义的变量来就收参数，SpringMVC用controller中方法定义的形参来接收参数。</w:t>
+      </w:r>
+    </w:p>
+    <w:p>
+      <w:pPr>
+        <w:ind w:firstLine="420"/>
+        <w:rPr>
+          <w:rFonts w:ascii="宋体" w:hAnsi="宋体" w:cs="宋体" w:hint="eastAsia"/>
+          <w:color w:val="FF0000"/>
+          <w:sz w:val="24"/>
+          <w:szCs w:val="28"/>
+        </w:rPr>
+      </w:pPr>
+      <w:r>
+        <w:rPr>
+          <w:rFonts w:ascii="宋体" w:hAnsi="宋体" w:cs="宋体" w:hint="eastAsia"/>
+          <w:color w:val="FF0000"/>
+          <w:sz w:val="24"/>
+          <w:szCs w:val="28"/>
+        </w:rPr>
+        <w:t>3.SpringMVC 是基于方法开发的，注解requestMapping将url和方法映射。Struts2是基于类开发的，每个请求创建一个action，实例对象中有若干个方法。</w:t>
+      </w:r>
+    </w:p>
+    <w:p>
+      <w:pPr>
+        <w:ind w:firstLine="420"/>
+        <w:rPr>
+          <w:rFonts w:ascii="宋体" w:hAnsi="宋体" w:cs="宋体" w:hint="eastAsia"/>
+          <w:color w:val="FF0000"/>
+          <w:sz w:val="24"/>
+          <w:szCs w:val="28"/>
+        </w:rPr>
+      </w:pPr>
+      <w:r>
+        <w:rPr>
+          <w:rFonts w:ascii="宋体" w:hAnsi="宋体" w:cs="宋体" w:hint="eastAsia"/>
+          <w:color w:val="FF0000"/>
+          <w:sz w:val="24"/>
+          <w:szCs w:val="28"/>
+        </w:rPr>
+        <w:t>4.Struts2的拦截器是独立的intercepter机制，SpringMVC是用的独立的AOP方式。</w:t>
+      </w:r>
+      <w:r>
+        <w:rPr>
+          <w:rFonts w:ascii="宋体" w:hAnsi="宋体" w:cs="宋体" w:hint="eastAsia"/>
+          <w:color w:val="FF0000"/>
+          <w:sz w:val="24"/>
+          <w:szCs w:val="28"/>
+        </w:rPr>
+        <w:t>比Struts2的配置文件少。</w:t>
+      </w:r>
+    </w:p>
+    <w:p>
+      <w:pPr>
+        <w:ind w:firstLine="420"/>
+        <w:rPr>
+          <w:rFonts w:ascii="宋体" w:hAnsi="宋体" w:cs="宋体"/>
+          <w:color w:val="FF0000"/>
+          <w:sz w:val="24"/>
+          <w:szCs w:val="28"/>
+        </w:rPr>
+      </w:pPr>
+      <w:r>
+        <w:rPr>
+          <w:rFonts w:ascii="宋体" w:hAnsi="宋体" w:cs="宋体" w:hint="eastAsia"/>
+          <w:color w:val="FF0000"/>
+          <w:sz w:val="24"/>
+          <w:szCs w:val="28"/>
+        </w:rPr>
+        <w:t>5.springMVC和spring是无缝的，</w:t>
+      </w:r>
+      <w:r>
+        <w:rPr>
+          <w:rFonts w:ascii="宋体" w:hAnsi="宋体" w:cs="宋体" w:hint="eastAsia"/>
+          <w:color w:val="FF0000"/>
+          <w:sz w:val="24"/>
+          <w:szCs w:val="28"/>
+        </w:rPr>
+        <w:t>安全和管理比Struts2要好。</w:t>
+      </w:r>
     </w:p>
     <w:p>
       <w:pPr>
@@ -7890,7 +8185,7 @@
 </file>
 
 <file path=customXml/itemProps1.xml><?xml version="1.0" encoding="utf-8"?>
-<ds:datastoreItem xmlns:ds="http://schemas.openxmlformats.org/officeDocument/2006/customXml" ds:itemID="{F92EC1FD-808D-4848-B452-DE29ACF47B2E}">
+<ds:datastoreItem xmlns:ds="http://schemas.openxmlformats.org/officeDocument/2006/customXml" ds:itemID="{710032E9-2402-4A06-A21F-13467E7FBD09}">
   <ds:schemaRefs>
     <ds:schemaRef ds:uri="http://schemas.openxmlformats.org/officeDocument/2006/bibliography"/>
   </ds:schemaRefs>
